--- a/ beadloomgame/Booleans List.docx
+++ b/ beadloomgame/Booleans List.docx
@@ -131,7 +131,13 @@
     <w:p>
       <w:r>
         <w:tab/>
-        <w:t xml:space="preserve">When this is set to false players will not be able to play other players </w:t>
+        <w:t>When this is set to false players will not be able to play other players</w:t>
+      </w:r>
+      <w:r>
+        <w:t xml:space="preserve"> custom puzzles.</w:t>
+      </w:r>
+      <w:r>
+        <w:t xml:space="preserve"> </w:t>
       </w:r>
     </w:p>
     <w:p/>
